--- a/法令ファイル/大学等における修学の支援に関する法律/大学等における修学の支援に関する法律（令和元年法律第八号）.docx
+++ b/法令ファイル/大学等における修学の支援に関する法律/大学等における修学の支援に関する法律（令和元年法律第八号）.docx
@@ -179,121 +179,107 @@
     </w:p>
     <w:p>
       <w:pPr>
-        <w:pStyle w:val="Heading6"/>
+        <w:pStyle w:val="ListBullet"/>
         <w:ind w:left="880"/>
       </w:pPr>
       <w:r>
         <w:t>一</w:t>
+        <w:br/>
+        <w:t>大学及び高等専門学校（いずれも学校教育法第二条第二項に規定する国立学校又は私立学校であるものに限る。第十条第一号において同じ。）並びに国立大学法人（国立大学法人法（平成十五年法律第百十二号）第二条第一項に規定する国立大学法人をいう。第十条第一号において同じ。）が設置する専門学校</w:t>
+        <w:br/>
+        <w:br/>
+        <w:br/>
+        <w:t>文部科学大臣</w:t>
       </w:r>
     </w:p>
     <w:p>
       <w:pPr>
+        <w:pStyle w:val="ListBullet"/>
         <w:ind w:left="880"/>
       </w:pPr>
       <w:r>
-        <w:t>大学及び高等専門学校（いずれも学校教育法第二条第二項に規定する国立学校又は私立学校であるものに限る。第十条第一号において同じ。）並びに国立大学法人（国立大学法人法（平成十五年法律第百十二号）第二条第一項に規定する国立大学法人をいう。第十条第一号において同じ。）が設置する専門学校</w:t>
+        <w:t>二</w:t>
+        <w:br/>
+        <w:t>国が設置する専門学校</w:t>
+        <w:br/>
+        <w:br/>
+        <w:br/>
+        <w:t>当該専門学校が属する国の行政機関の長</w:t>
       </w:r>
     </w:p>
     <w:p>
       <w:pPr>
-        <w:pStyle w:val="Heading6"/>
+        <w:pStyle w:val="ListBullet"/>
         <w:ind w:left="880"/>
       </w:pPr>
       <w:r>
-        <w:t>二</w:t>
+        <w:t>三</w:t>
+        <w:br/>
+        <w:t>独立行政法人（独立行政法人通則法（平成十一年法律第百三号）第二条第一項に規定する独立行政法人をいう。以下この号及び第十条第一号において同じ。）が設置する専門学校</w:t>
+        <w:br/>
+        <w:br/>
+        <w:br/>
+        <w:t>当該独立行政法人の主務大臣（同法第六十八条に規定する主務大臣をいう。）</w:t>
       </w:r>
     </w:p>
     <w:p>
       <w:pPr>
+        <w:pStyle w:val="ListBullet"/>
         <w:ind w:left="880"/>
       </w:pPr>
       <w:r>
-        <w:t>国が設置する専門学校</w:t>
+        <w:t>四</w:t>
+        <w:br/>
+        <w:t>地方公共団体が設置する大学等</w:t>
+        <w:br/>
+        <w:br/>
+        <w:br/>
+        <w:t>当該地方公共団体の長</w:t>
       </w:r>
     </w:p>
     <w:p>
       <w:pPr>
-        <w:pStyle w:val="Heading6"/>
+        <w:pStyle w:val="ListBullet"/>
         <w:ind w:left="880"/>
       </w:pPr>
       <w:r>
-        <w:t>三</w:t>
+        <w:t>五</w:t>
+        <w:br/>
+        <w:t>公立大学法人（地方独立行政法人法（平成十五年法律第百十八号）第六十八条第一項に規定する公立大学法人をいう。以下この項及び第十条第三号において同じ。）が設置する大学等</w:t>
+        <w:br/>
+        <w:br/>
+        <w:br/>
+        <w:t>当該公立大学法人を設立する地方公共団体の長</w:t>
       </w:r>
     </w:p>
     <w:p>
       <w:pPr>
+        <w:pStyle w:val="ListBullet"/>
         <w:ind w:left="880"/>
       </w:pPr>
       <w:r>
-        <w:t>独立行政法人（独立行政法人通則法（平成十一年法律第百三号）第二条第一項に規定する独立行政法人をいう。以下この号及び第十条第一号において同じ。）が設置する専門学校</w:t>
+        <w:t>六</w:t>
+        <w:br/>
+        <w:t>地方独立行政法人（地方独立行政法人法第二条第一項に規定する地方独立行政法人をいい、公立大学法人を除く。以下この号及び第十条第四号において同じ。）が設置する専門学校</w:t>
+        <w:br/>
+        <w:br/>
+        <w:br/>
+        <w:t>当該地方独立行政法人を設立する地方公共団体の長</w:t>
       </w:r>
     </w:p>
     <w:p>
       <w:pPr>
-        <w:pStyle w:val="Heading6"/>
-        <w:ind w:left="880"/>
-      </w:pPr>
-      <w:r>
-        <w:t>四</w:t>
-      </w:r>
-    </w:p>
-    <w:p>
-      <w:pPr>
-        <w:ind w:left="880"/>
-      </w:pPr>
-      <w:r>
-        <w:t>地方公共団体が設置する大学等</w:t>
-      </w:r>
-    </w:p>
-    <w:p>
-      <w:pPr>
-        <w:pStyle w:val="Heading6"/>
-        <w:ind w:left="880"/>
-      </w:pPr>
-      <w:r>
-        <w:t>五</w:t>
-      </w:r>
-    </w:p>
-    <w:p>
-      <w:pPr>
-        <w:ind w:left="880"/>
-      </w:pPr>
-      <w:r>
-        <w:t>公立大学法人（地方独立行政法人法（平成十五年法律第百十八号）第六十八条第一項に規定する公立大学法人をいう。以下この項及び第十条第三号において同じ。）が設置する大学等</w:t>
-      </w:r>
-    </w:p>
-    <w:p>
-      <w:pPr>
-        <w:pStyle w:val="Heading6"/>
-        <w:ind w:left="880"/>
-      </w:pPr>
-      <w:r>
-        <w:t>六</w:t>
-      </w:r>
-    </w:p>
-    <w:p>
-      <w:pPr>
-        <w:ind w:left="880"/>
-      </w:pPr>
-      <w:r>
-        <w:t>地方独立行政法人（地方独立行政法人法第二条第一項に規定する地方独立行政法人をいい、公立大学法人を除く。以下この号及び第十条第四号において同じ。）が設置する専門学校</w:t>
-      </w:r>
-    </w:p>
-    <w:p>
-      <w:pPr>
-        <w:pStyle w:val="Heading6"/>
+        <w:pStyle w:val="ListBullet"/>
         <w:ind w:left="880"/>
       </w:pPr>
       <w:r>
         <w:t>七</w:t>
-      </w:r>
-    </w:p>
-    <w:p>
-      <w:pPr>
-        <w:ind w:left="880"/>
-      </w:pPr>
-      <w:r>
+        <w:br/>
         <w:t>専門学校（前各号に掲げるものを除く。）</w:t>
+        <w:br/>
+        <w:br/>
+        <w:br/>
+        <w:t>当該専門学校を所管する都道府県知事</w:t>
       </w:r>
     </w:p>
     <w:p>
@@ -315,69 +301,45 @@
     </w:p>
     <w:p>
       <w:pPr>
-        <w:pStyle w:val="Heading6"/>
+        <w:pStyle w:val="ListBullet"/>
         <w:ind w:left="880"/>
       </w:pPr>
       <w:r>
         <w:t>一</w:t>
-      </w:r>
-    </w:p>
-    <w:p>
-      <w:pPr>
-        <w:ind w:left="880"/>
-      </w:pPr>
-      <w:r>
+        <w:br/>
         <w:t>大学等の教育の実施体制に関し、大学等が社会で自立し、及び活躍することができる豊かな人間性を備えた創造的な人材を育成するために必要なものとして文部科学省令で定める基準に適合するものであること。</w:t>
       </w:r>
     </w:p>
     <w:p>
       <w:pPr>
-        <w:pStyle w:val="Heading6"/>
+        <w:pStyle w:val="ListBullet"/>
         <w:ind w:left="880"/>
       </w:pPr>
       <w:r>
         <w:t>二</w:t>
-      </w:r>
-    </w:p>
-    <w:p>
-      <w:pPr>
-        <w:ind w:left="880"/>
-      </w:pPr>
-      <w:r>
+        <w:br/>
         <w:t>大学等の経営基盤に関し、大学等がその経営を継続的かつ安定的に行うために必要なものとして文部科学省令で定める基準に適合するものであること。</w:t>
       </w:r>
     </w:p>
     <w:p>
       <w:pPr>
-        <w:pStyle w:val="Heading6"/>
+        <w:pStyle w:val="ListBullet"/>
         <w:ind w:left="880"/>
       </w:pPr>
       <w:r>
         <w:t>三</w:t>
-      </w:r>
-    </w:p>
-    <w:p>
-      <w:pPr>
-        <w:ind w:left="880"/>
-      </w:pPr>
-      <w:r>
+        <w:br/>
         <w:t>当該大学等の設置者が、第十五条第一項の規定により確認を取り消された大学等の設置者又はこれに準ずる者として政令で定める者で、その取消しの日又はこれに準ずる日として政令で定める日から起算して三年を経過しないものでないこと。</w:t>
       </w:r>
     </w:p>
     <w:p>
       <w:pPr>
-        <w:pStyle w:val="Heading6"/>
+        <w:pStyle w:val="ListBullet"/>
         <w:ind w:left="880"/>
       </w:pPr>
       <w:r>
         <w:t>四</w:t>
-      </w:r>
-    </w:p>
-    <w:p>
-      <w:pPr>
-        <w:ind w:left="880"/>
-      </w:pPr>
-      <w:r>
+        <w:br/>
         <w:t>当該大学等の設置者が法人である場合において、その役員のうちに、この法律若しくはこの法律に基づく命令若しくはこれらに基づく処分に違反した者又はこれに準ずる者として政令で定める者で、その違反行為をした日又はこれに準ずる日として政令で定める日から起算して三年を経過しないものがないこと。</w:t>
       </w:r>
     </w:p>
@@ -460,52 +422,34 @@
     </w:p>
     <w:p>
       <w:pPr>
-        <w:pStyle w:val="Heading6"/>
+        <w:pStyle w:val="ListBullet"/>
         <w:ind w:left="880"/>
       </w:pPr>
       <w:r>
         <w:t>一</w:t>
-      </w:r>
-    </w:p>
-    <w:p>
-      <w:pPr>
-        <w:ind w:left="880"/>
-      </w:pPr>
-      <w:r>
+        <w:br/>
         <w:t>当該確認大学等が、確認要件を満たさなくなったとき。</w:t>
       </w:r>
     </w:p>
     <w:p>
       <w:pPr>
-        <w:pStyle w:val="Heading6"/>
+        <w:pStyle w:val="ListBullet"/>
         <w:ind w:left="880"/>
       </w:pPr>
       <w:r>
         <w:t>二</w:t>
-      </w:r>
-    </w:p>
-    <w:p>
-      <w:pPr>
-        <w:ind w:left="880"/>
-      </w:pPr>
-      <w:r>
+        <w:br/>
         <w:t>当該確認大学等に係る確認を辞退しようとするとき。</w:t>
       </w:r>
     </w:p>
     <w:p>
       <w:pPr>
-        <w:pStyle w:val="Heading6"/>
+        <w:pStyle w:val="ListBullet"/>
         <w:ind w:left="880"/>
       </w:pPr>
       <w:r>
         <w:t>三</w:t>
-      </w:r>
-    </w:p>
-    <w:p>
-      <w:pPr>
-        <w:ind w:left="880"/>
-      </w:pPr>
-      <w:r>
+        <w:br/>
         <w:t>当該確認大学等の名称及び所在地その他の文部科学省令で定める事項に変更があったとき。</w:t>
       </w:r>
     </w:p>
@@ -541,87 +485,77 @@
     </w:p>
     <w:p>
       <w:pPr>
-        <w:pStyle w:val="Heading6"/>
+        <w:pStyle w:val="ListBullet"/>
         <w:ind w:left="880"/>
       </w:pPr>
       <w:r>
         <w:t>一</w:t>
+        <w:br/>
+        <w:t>大学及び高等専門学校並びに国、国立大学法人及び独立行政法人が設置する専門学校</w:t>
+        <w:br/>
+        <w:br/>
+        <w:br/>
+        <w:t>国</w:t>
       </w:r>
     </w:p>
     <w:p>
       <w:pPr>
+        <w:pStyle w:val="ListBullet"/>
         <w:ind w:left="880"/>
       </w:pPr>
       <w:r>
-        <w:t>大学及び高等専門学校並びに国、国立大学法人及び独立行政法人が設置する専門学校</w:t>
+        <w:t>二</w:t>
+        <w:br/>
+        <w:t>地方公共団体が設置する大学等</w:t>
+        <w:br/>
+        <w:br/>
+        <w:br/>
+        <w:t>当該地方公共団体</w:t>
       </w:r>
     </w:p>
     <w:p>
       <w:pPr>
-        <w:pStyle w:val="Heading6"/>
+        <w:pStyle w:val="ListBullet"/>
         <w:ind w:left="880"/>
       </w:pPr>
       <w:r>
-        <w:t>二</w:t>
+        <w:t>三</w:t>
+        <w:br/>
+        <w:t>公立大学法人が設置する大学等</w:t>
+        <w:br/>
+        <w:br/>
+        <w:br/>
+        <w:t>当該公立大学法人を設立する地方公共団体</w:t>
       </w:r>
     </w:p>
     <w:p>
       <w:pPr>
+        <w:pStyle w:val="ListBullet"/>
         <w:ind w:left="880"/>
       </w:pPr>
       <w:r>
-        <w:t>地方公共団体が設置する大学等</w:t>
+        <w:t>四</w:t>
+        <w:br/>
+        <w:t>地方独立行政法人が設置する専門学校</w:t>
+        <w:br/>
+        <w:br/>
+        <w:br/>
+        <w:t>当該地方独立行政法人を設立する地方公共団体</w:t>
       </w:r>
     </w:p>
     <w:p>
       <w:pPr>
-        <w:pStyle w:val="Heading6"/>
-        <w:ind w:left="880"/>
-      </w:pPr>
-      <w:r>
-        <w:t>三</w:t>
-      </w:r>
-    </w:p>
-    <w:p>
-      <w:pPr>
-        <w:ind w:left="880"/>
-      </w:pPr>
-      <w:r>
-        <w:t>公立大学法人が設置する大学等</w:t>
-      </w:r>
-    </w:p>
-    <w:p>
-      <w:pPr>
-        <w:pStyle w:val="Heading6"/>
-        <w:ind w:left="880"/>
-      </w:pPr>
-      <w:r>
-        <w:t>四</w:t>
-      </w:r>
-    </w:p>
-    <w:p>
-      <w:pPr>
-        <w:ind w:left="880"/>
-      </w:pPr>
-      <w:r>
-        <w:t>地方独立行政法人が設置する専門学校</w:t>
-      </w:r>
-    </w:p>
-    <w:p>
-      <w:pPr>
-        <w:pStyle w:val="Heading6"/>
+        <w:pStyle w:val="ListBullet"/>
         <w:ind w:left="880"/>
       </w:pPr>
       <w:r>
         <w:t>五</w:t>
-      </w:r>
-    </w:p>
-    <w:p>
-      <w:pPr>
-        <w:ind w:left="880"/>
-      </w:pPr>
-      <w:r>
+        <w:br/>
         <w:t>専門学校（前各号に掲げるものを除く。）</w:t>
+        <w:br/>
+        <w:br/>
+        <w:br/>
+        <w:t>当該専門学校を所管する都道府県知事の統轄する都道府県</w:t>
       </w:r>
     </w:p>
     <w:p>
@@ -652,35 +586,23 @@
     </w:p>
     <w:p>
       <w:pPr>
-        <w:pStyle w:val="Heading6"/>
+        <w:pStyle w:val="ListBullet"/>
         <w:ind w:left="880"/>
       </w:pPr>
       <w:r>
         <w:t>一</w:t>
-      </w:r>
-    </w:p>
-    <w:p>
-      <w:pPr>
-        <w:ind w:left="880"/>
-      </w:pPr>
-      <w:r>
+        <w:br/>
         <w:t>学業成績が著しく不良となったと認められるとき。</w:t>
       </w:r>
     </w:p>
     <w:p>
       <w:pPr>
-        <w:pStyle w:val="Heading6"/>
+        <w:pStyle w:val="ListBullet"/>
         <w:ind w:left="880"/>
       </w:pPr>
       <w:r>
         <w:t>二</w:t>
-      </w:r>
-    </w:p>
-    <w:p>
-      <w:pPr>
-        <w:ind w:left="880"/>
-      </w:pPr>
-      <w:r>
+        <w:br/>
         <w:t>学生等たるにふさわしくない行為があったと認められるとき。</w:t>
       </w:r>
     </w:p>
@@ -878,103 +800,67 @@
     </w:p>
     <w:p>
       <w:pPr>
-        <w:pStyle w:val="Heading6"/>
+        <w:pStyle w:val="ListBullet"/>
         <w:ind w:left="880"/>
       </w:pPr>
       <w:r>
         <w:t>一</w:t>
-      </w:r>
-    </w:p>
-    <w:p>
-      <w:pPr>
-        <w:ind w:left="880"/>
-      </w:pPr>
-      <w:r>
+        <w:br/>
         <w:t>確認大学等が、確認要件を満たさなくなったとき。</w:t>
       </w:r>
     </w:p>
     <w:p>
       <w:pPr>
-        <w:pStyle w:val="Heading6"/>
+        <w:pStyle w:val="ListBullet"/>
         <w:ind w:left="880"/>
       </w:pPr>
       <w:r>
         <w:t>二</w:t>
-      </w:r>
-    </w:p>
-    <w:p>
-      <w:pPr>
-        <w:ind w:left="880"/>
-      </w:pPr>
-      <w:r>
+        <w:br/>
         <w:t>確認大学等の設置者が、不正の手段により確認を受けていたとき。</w:t>
       </w:r>
     </w:p>
     <w:p>
       <w:pPr>
-        <w:pStyle w:val="Heading6"/>
+        <w:pStyle w:val="ListBullet"/>
         <w:ind w:left="880"/>
       </w:pPr>
       <w:r>
         <w:t>三</w:t>
-      </w:r>
-    </w:p>
-    <w:p>
-      <w:pPr>
-        <w:ind w:left="880"/>
-      </w:pPr>
-      <w:r>
+        <w:br/>
         <w:t>前号に掲げるもののほか、確認大学等の設置者が、減免費用の支弁に関し不正な行為をしたとき。</w:t>
       </w:r>
     </w:p>
     <w:p>
       <w:pPr>
-        <w:pStyle w:val="Heading6"/>
+        <w:pStyle w:val="ListBullet"/>
         <w:ind w:left="880"/>
       </w:pPr>
       <w:r>
         <w:t>四</w:t>
-      </w:r>
-    </w:p>
-    <w:p>
-      <w:pPr>
-        <w:ind w:left="880"/>
-      </w:pPr>
-      <w:r>
+        <w:br/>
         <w:t>確認大学等の設置者が、第十三条第二項の規定により報告又は帳簿書類その他の物件の提出若しくは提示を命ぜられてこれに従わず、又は虚偽の報告若しくは虚偽の物件の提出若しくは提示をしたとき。</w:t>
       </w:r>
     </w:p>
     <w:p>
       <w:pPr>
-        <w:pStyle w:val="Heading6"/>
+        <w:pStyle w:val="ListBullet"/>
         <w:ind w:left="880"/>
       </w:pPr>
       <w:r>
         <w:t>五</w:t>
-      </w:r>
-    </w:p>
-    <w:p>
-      <w:pPr>
-        <w:ind w:left="880"/>
-      </w:pPr>
-      <w:r>
+        <w:br/>
         <w:t>確認大学等の設置者が、第十三条第二項の規定により出頭を求められてこれに応ぜず、同項の規定による質問に対して答弁をせず、若しくは虚偽の答弁をし、又は同項の規定による検査を拒み、妨げ、若しくは忌避したとき。</w:t>
       </w:r>
     </w:p>
     <w:p>
       <w:pPr>
-        <w:pStyle w:val="Heading6"/>
+        <w:pStyle w:val="ListBullet"/>
         <w:ind w:left="880"/>
       </w:pPr>
       <w:r>
         <w:t>六</w:t>
-      </w:r>
-    </w:p>
-    <w:p>
-      <w:pPr>
-        <w:ind w:left="880"/>
-      </w:pPr>
-      <w:r>
+        <w:br/>
         <w:t>前各号に掲げる場合のほか、確認大学等の設置者が、この法律若しくはこの法律に基づく命令又はこれらに基づく処分に違反したとき。</w:t>
       </w:r>
     </w:p>
@@ -1006,6 +892,8 @@
     <w:p>
       <w:r>
         <w:t>前条第一項の規定により確認が取り消された場合又は確認大学等の設置者が当該確認大学等に係る確認を辞退した場合において、その取消し又は辞退の際、当該確認大学等に授業料等減免対象者が在学しているときは、その者に係る授業料等減免については、当該確認を取り消された大学等又は確認を辞退した大学等を確認大学等とみなして、この法律の規定を適用する。</w:t>
+        <w:br/>
+        <w:t>ただし、同項第二号若しくは第三号に掲げる事由に該当して同項の規定により確認が取り消された場合又はこれに準ずる場合として政令で定める場合における当該大学等に係る減免費用については、第十条及び第十一条の規定は、適用しない。</w:t>
       </w:r>
     </w:p>
     <w:p>
@@ -1138,6 +1026,8 @@
     <w:p>
       <w:r>
         <w:t>この法律は、社会保障の安定財源の確保等を図る税制の抜本的な改革を行うための消費税法の一部を改正する等の法律（平成二十四年法律第六十八号）附則第一条第二号に掲げる規定の施行の日の属する年の翌年の四月一日までの間において政令で定める日から施行する。</w:t>
+        <w:br/>
+        <w:t>ただし、次条及び附則第十四条の規定は、公布の日から施行する。</w:t>
       </w:r>
     </w:p>
     <w:p>
@@ -1181,35 +1071,23 @@
     </w:p>
     <w:p>
       <w:pPr>
-        <w:pStyle w:val="Heading6"/>
+        <w:pStyle w:val="ListBullet"/>
         <w:ind w:left="880"/>
       </w:pPr>
       <w:r>
         <w:t>一</w:t>
-      </w:r>
-    </w:p>
-    <w:p>
-      <w:pPr>
-        <w:ind w:left="880"/>
-      </w:pPr>
-      <w:r>
+        <w:br/>
         <w:t>学資支給に要する費用として独立行政法人日本学生支援機構法第二十三条の二の規定により政府が補助する費用</w:t>
       </w:r>
     </w:p>
     <w:p>
       <w:pPr>
-        <w:pStyle w:val="Heading6"/>
+        <w:pStyle w:val="ListBullet"/>
         <w:ind w:left="880"/>
       </w:pPr>
       <w:r>
         <w:t>二</w:t>
-      </w:r>
-    </w:p>
-    <w:p>
-      <w:pPr>
-        <w:ind w:left="880"/>
-      </w:pPr>
-      <w:r>
+        <w:br/>
         <w:t>減免費用のうち第十条（第一号に係る部分に限る。）の規定による国の支弁又は第十一条の規定による国の負担に係るもの</w:t>
       </w:r>
     </w:p>
@@ -1219,6 +1097,11 @@
       </w:pPr>
       <w:r>
         <w:t>第五条（独立行政法人日本学生支援機構法の一部改正）</w:t>
+      </w:r>
+    </w:p>
+    <w:p>
+      <w:r>
+        <w:t>独立行政法人日本学生支援機構法の一部を次のように改正する。</w:t>
       </w:r>
     </w:p>
     <w:p>
@@ -1239,19 +1122,6 @@
         <w:pStyle w:val="Heading4"/>
       </w:pPr>
       <w:r>
-        <w:t>第二十三条の二</w:t>
-      </w:r>
-    </w:p>
-    <w:p>
-      <w:r>
-        <w:t>政府は、毎年度、機構に対し、第十三条第一項第一号に規定する学資の支給に要する費用を補助するものとする。</w:t>
-      </w:r>
-    </w:p>
-    <w:p>
-      <w:pPr>
-        <w:pStyle w:val="Heading4"/>
-      </w:pPr>
-      <w:r>
         <w:t>第六条（独立行政法人日本学生支援機構法の一部改正に伴う経過措置）</w:t>
       </w:r>
     </w:p>
@@ -1352,18 +1222,12 @@
     </w:p>
     <w:p>
       <w:pPr>
-        <w:pStyle w:val="Heading6"/>
+        <w:pStyle w:val="ListBullet"/>
         <w:ind w:left="880"/>
       </w:pPr>
       <w:r>
         <w:t>三十五</w:t>
-      </w:r>
-    </w:p>
-    <w:p>
-      <w:pPr>
-        <w:ind w:left="880"/>
-      </w:pPr>
-      <w:r>
+        <w:br/>
         <w:t>都道府県知事の確認を受けた専門学校（地方公共団体又は地方独立行政法人が設置するものを除く。）に係る授業料等減免に要する経費</w:t>
       </w:r>
     </w:p>
@@ -1407,11 +1271,6 @@
       </w:r>
     </w:p>
     <w:p>
-      <w:r>
-        <w:t>事業団は、前三項の規定により行う業務のほか、大学等における修学の支援に関する法律（令和元年法律第八号）第十条に規定する減免費用（私立学校である大学及び高等専門学校に係るものに限る。）に充てるための資金（以下この項及び第二十七条において「減免資金」という。）を交付するために必要な国の資金の交付を受け、これを財源として、学校法人に対し、減免資金を交付する業務を行う。</w:t>
-      </w:r>
-    </w:p>
-    <w:p>
       <w:pPr>
         <w:pStyle w:val="Heading5"/>
         <w:ind w:left="440"/>
@@ -1443,18 +1302,12 @@
     </w:p>
     <w:p>
       <w:pPr>
-        <w:pStyle w:val="Heading6"/>
+        <w:pStyle w:val="ListBullet"/>
         <w:ind w:left="880"/>
       </w:pPr>
       <w:r>
         <w:t>二十七の六</w:t>
-      </w:r>
-    </w:p>
-    <w:p>
-      <w:pPr>
-        <w:ind w:left="880"/>
-      </w:pPr>
-      <w:r>
+        <w:br/>
         <w:t>大学等における修学の支援（大学等における修学の支援に関する法律（令和元年法律第八号）第三条に規定するものをいう。）に関する関係行政機関の経費の配分計画に関すること。</w:t>
       </w:r>
     </w:p>
@@ -1491,7 +1344,7 @@
     </w:pPr>
     <w:r>
       <w:tab/>
-      <w:t>WeGov v0.1 - FTS141</w:t>
+      <w:t>WeGov v0.2 - FTS141</w:t>
     </w:r>
   </w:p>
 </w:ftr>
